--- a/backend/files/emails/templates/Plantilla_Unicorp.docx
+++ b/backend/files/emails/templates/Plantilla_Unicorp.docx
@@ -13,8 +13,9 @@
         <w:t xml:space="preserve">n PENDIENTE </w:t>
       </w:r>
       <w:r>
-        <w:t>{{</w:t>
-      </w:r>
+        <w:t>{</w:t>
+      </w:r>
+      <w:proofErr w:type="spellStart"/>
       <w:r>
         <w:rPr>
           <w:color w:val="FF0000"/>
@@ -27,15 +28,21 @@
         </w:rPr>
         <w:t>Compania</w:t>
       </w:r>
-      <w:r>
-        <w:t>}}</w:t>
-      </w:r>
-      <w:r>
-        <w:t xml:space="preserve"> contrato  </w:t>
-      </w:r>
-      <w:r>
-        <w:t>{{</w:t>
-      </w:r>
+      <w:proofErr w:type="spellEnd"/>
+      <w:r>
+        <w:t>}</w:t>
+      </w:r>
+      <w:r>
+        <w:t xml:space="preserve"> </w:t>
+      </w:r>
+      <w:proofErr w:type="gramStart"/>
+      <w:r>
+        <w:t>contrato  </w:t>
+      </w:r>
+      <w:r>
+        <w:t>{</w:t>
+      </w:r>
+      <w:proofErr w:type="gramEnd"/>
       <w:r>
         <w:rPr>
           <w:color w:val="FF0000"/>
@@ -43,13 +50,13 @@
         <w:t>CCC</w:t>
       </w:r>
       <w:r>
-        <w:t>}}</w:t>
+        <w:t>}</w:t>
       </w:r>
       <w:r>
         <w:t xml:space="preserve"> con DNI </w:t>
       </w:r>
       <w:r>
-        <w:t>{{</w:t>
+        <w:t>{</w:t>
       </w:r>
       <w:proofErr w:type="spellStart"/>
       <w:r>
@@ -60,7 +67,7 @@
       </w:r>
       <w:proofErr w:type="spellEnd"/>
       <w:r>
-        <w:t>}}</w:t>
+        <w:t>}</w:t>
       </w:r>
     </w:p>
     <w:p/>
@@ -112,11 +119,36 @@
     </w:p>
     <w:p>
       <w:pPr>
-        <w:numPr>
-          <w:ilvl w:val="0"/>
-          <w:numId w:val="1"/>
-        </w:numPr>
         <w:spacing w:before="100" w:beforeAutospacing="1" w:after="100" w:afterAutospacing="1" w:line="240" w:lineRule="auto"/>
+        <w:rPr>
+          <w:color w:val="FF0000"/>
+        </w:rPr>
+      </w:pPr>
+      <w:r>
+        <w:rPr>
+          <w:color w:val="FF0000"/>
+        </w:rPr>
+        <w:t>{</w:t>
+      </w:r>
+      <w:proofErr w:type="spellStart"/>
+      <w:r>
+        <w:rPr>
+          <w:color w:val="FF0000"/>
+        </w:rPr>
+        <w:t>IncidencesDocuments</w:t>
+      </w:r>
+      <w:proofErr w:type="spellEnd"/>
+      <w:r>
+        <w:rPr>
+          <w:color w:val="FF0000"/>
+        </w:rPr>
+        <w:t>}</w:t>
+      </w:r>
+    </w:p>
+    <w:p>
+      <w:pPr>
+        <w:spacing w:before="100" w:beforeAutospacing="1" w:after="100" w:afterAutospacing="1" w:line="240" w:lineRule="auto"/>
+        <w:ind w:left="720"/>
         <w:rPr>
           <w:b/>
           <w:bCs/>
@@ -125,152 +157,119 @@
       </w:pPr>
       <w:r>
         <w:rPr>
-          <w:color w:val="FF0000"/>
-        </w:rPr>
-        <w:t>{{</w:t>
-      </w:r>
-      <w:r>
-        <w:rPr>
-          <w:color w:val="FF0000"/>
-        </w:rPr>
-        <w:t>incidencia</w:t>
-      </w:r>
-      <w:r>
-        <w:rPr>
-          <w:color w:val="FF0000"/>
-        </w:rPr>
-        <w:t>s</w:t>
-      </w:r>
-      <w:r>
-        <w:rPr>
-          <w:color w:val="FF0000"/>
-        </w:rPr>
-        <w:t>}}</w:t>
-      </w:r>
-    </w:p>
-    <w:p>
-      <w:pPr>
-        <w:spacing w:before="100" w:beforeAutospacing="1" w:after="100" w:afterAutospacing="1" w:line="240" w:lineRule="auto"/>
-        <w:ind w:left="720"/>
-        <w:rPr>
           <w:b/>
           <w:bCs/>
           <w:lang w:eastAsia="es-ES"/>
         </w:rPr>
-      </w:pPr>
+        <w:t xml:space="preserve">    </w:t>
+      </w:r>
       <w:r>
         <w:rPr>
           <w:b/>
           <w:bCs/>
           <w:lang w:eastAsia="es-ES"/>
         </w:rPr>
-        <w:t xml:space="preserve">    </w:t>
-      </w:r>
-      <w:r>
+        <w:t>{</w:t>
+      </w:r>
+      <w:r>
+        <w:rPr>
+          <w:color w:val="FF0000"/>
+        </w:rPr>
+        <w:t>comentario</w:t>
+      </w:r>
+      <w:r>
+        <w:rPr>
+          <w:color w:val="FF0000"/>
+        </w:rPr>
+        <w:t>s</w:t>
+      </w:r>
+      <w:r>
+        <w:rPr>
+          <w:color w:val="FF0000"/>
+        </w:rPr>
+        <w:t>}</w:t>
+      </w:r>
+    </w:p>
+    <w:p>
+      <w:pPr>
+        <w:pStyle w:val="NormalWeb"/>
+      </w:pPr>
+      <w:r>
+        <w:t>{</w:t>
+      </w:r>
+      <w:proofErr w:type="spellStart"/>
+      <w:r>
+        <w:t>DocumentNoRecivida</w:t>
+      </w:r>
+      <w:proofErr w:type="spellEnd"/>
+      <w:r>
+        <w:t>}</w:t>
+      </w:r>
+    </w:p>
+    <w:p>
+      <w:pPr>
+        <w:spacing w:before="100" w:beforeAutospacing="1" w:after="100" w:afterAutospacing="1" w:line="240" w:lineRule="auto"/>
+        <w:ind w:left="720"/>
+        <w:rPr>
+          <w:color w:val="FF0000"/>
+        </w:rPr>
+      </w:pPr>
+      <w:r>
+        <w:rPr>
+          <w:color w:val="FF0000"/>
+        </w:rPr>
+        <w:t>{</w:t>
+      </w:r>
+      <w:proofErr w:type="spellStart"/>
+      <w:r>
+        <w:rPr>
+          <w:color w:val="FF0000"/>
+        </w:rPr>
+        <w:t>documento</w:t>
+      </w:r>
+      <w:r>
+        <w:rPr>
+          <w:color w:val="FF0000"/>
+        </w:rPr>
+        <w:t>sP</w:t>
+      </w:r>
+      <w:r>
+        <w:rPr>
+          <w:color w:val="FF0000"/>
+        </w:rPr>
+        <w:t>endiente</w:t>
+      </w:r>
+      <w:proofErr w:type="spellEnd"/>
+      <w:r>
+        <w:rPr>
+          <w:color w:val="FF0000"/>
+        </w:rPr>
+        <w:t>}</w:t>
+      </w:r>
+    </w:p>
+    <w:p>
+      <w:pPr>
+        <w:spacing w:before="100" w:beforeAutospacing="1" w:after="100" w:afterAutospacing="1" w:line="240" w:lineRule="auto"/>
+        <w:ind w:left="720"/>
+        <w:rPr>
+          <w:color w:val="FF0000"/>
+        </w:rPr>
+      </w:pPr>
+    </w:p>
+    <w:p>
+      <w:pPr>
+        <w:spacing w:before="100" w:beforeAutospacing="1" w:after="100" w:afterAutospacing="1" w:line="240" w:lineRule="auto"/>
         <w:rPr>
           <w:b/>
           <w:bCs/>
           <w:lang w:eastAsia="es-ES"/>
         </w:rPr>
-        <w:t>{{</w:t>
-      </w:r>
-      <w:r>
-        <w:rPr>
-          <w:color w:val="FF0000"/>
-        </w:rPr>
-        <w:t>comentario</w:t>
-      </w:r>
-      <w:r>
-        <w:rPr>
-          <w:color w:val="FF0000"/>
-        </w:rPr>
-        <w:t>s</w:t>
-      </w:r>
-      <w:r>
-        <w:rPr>
-          <w:color w:val="FF0000"/>
-        </w:rPr>
-        <w:t>}}</w:t>
-      </w:r>
-    </w:p>
-    <w:p>
-      <w:pPr>
-        <w:pStyle w:val="NormalWeb"/>
-      </w:pPr>
-      <w:r>
-        <w:t>Documentación</w:t>
-      </w:r>
-      <w:r>
-        <w:t xml:space="preserve"> NO recibida</w:t>
-      </w:r>
-      <w:r>
-        <w:t>:</w:t>
-      </w:r>
-    </w:p>
-    <w:p>
-      <w:pPr>
-        <w:spacing w:before="100" w:beforeAutospacing="1" w:after="100" w:afterAutospacing="1" w:line="240" w:lineRule="auto"/>
-        <w:ind w:left="720"/>
-        <w:rPr>
-          <w:color w:val="FF0000"/>
-        </w:rPr>
-      </w:pPr>
-      <w:r>
-        <w:rPr>
-          <w:color w:val="FF0000"/>
-        </w:rPr>
-        <w:t>{{</w:t>
-      </w:r>
-      <w:proofErr w:type="spellStart"/>
-      <w:r>
-        <w:rPr>
-          <w:color w:val="FF0000"/>
-        </w:rPr>
-        <w:t>documento</w:t>
-      </w:r>
-      <w:r>
-        <w:rPr>
-          <w:color w:val="FF0000"/>
-        </w:rPr>
-        <w:t>sP</w:t>
-      </w:r>
-      <w:r>
-        <w:rPr>
-          <w:color w:val="FF0000"/>
-        </w:rPr>
-        <w:t>endiente</w:t>
-      </w:r>
-      <w:proofErr w:type="spellEnd"/>
-      <w:r>
-        <w:rPr>
-          <w:color w:val="FF0000"/>
-        </w:rPr>
-        <w:t>}}</w:t>
-      </w:r>
-    </w:p>
-    <w:p>
-      <w:pPr>
-        <w:spacing w:before="100" w:beforeAutospacing="1" w:after="100" w:afterAutospacing="1" w:line="240" w:lineRule="auto"/>
-        <w:ind w:left="720"/>
-        <w:rPr>
-          <w:color w:val="FF0000"/>
-        </w:rPr>
-      </w:pPr>
-    </w:p>
-    <w:p>
-      <w:pPr>
-        <w:spacing w:before="100" w:beforeAutospacing="1" w:after="100" w:afterAutospacing="1" w:line="240" w:lineRule="auto"/>
-        <w:rPr>
-          <w:b/>
-          <w:bCs/>
-          <w:lang w:eastAsia="es-ES"/>
-        </w:rPr>
-      </w:pPr>
-      <w:r>
-        <w:rPr>
-          <w:color w:val="FF0000"/>
-        </w:rPr>
-        <w:t>{{</w:t>
+      </w:pPr>
+      <w:r>
+        <w:rPr>
+          <w:color w:val="FF0000"/>
+        </w:rPr>
+        <w:t>{</w:t>
       </w:r>
       <w:r>
         <w:rPr>
@@ -282,7 +281,7 @@
         <w:rPr>
           <w:color w:val="FF0000"/>
         </w:rPr>
-        <w:t>}}</w:t>
+        <w:t>}</w:t>
       </w:r>
     </w:p>
     <w:p>
@@ -303,10 +302,13 @@
     <w:p>
       <w:pPr>
         <w:pStyle w:val="NormalWeb"/>
-        <w:spacing w:before="0" w:beforeAutospacing="0" w:after="0" w:afterAutospacing="0"/>
-      </w:pPr>
-      <w:r>
-        <w:t>{{</w:t>
+        <w:spacing w:after="0"/>
+        <w:rPr>
+          <w:color w:val="FF0000"/>
+        </w:rPr>
+      </w:pPr>
+      <w:r>
+        <w:t>{</w:t>
       </w:r>
       <w:proofErr w:type="spellStart"/>
       <w:r>
@@ -323,14 +325,14 @@
       </w:r>
       <w:proofErr w:type="spellEnd"/>
       <w:r>
-        <w:t>}}</w:t>
+        <w:t>}</w:t>
       </w:r>
       <w:r>
         <w:br/>
         <w:t xml:space="preserve">NIF: </w:t>
       </w:r>
       <w:r>
-        <w:t>{{</w:t>
+        <w:t>{</w:t>
       </w:r>
       <w:proofErr w:type="spellStart"/>
       <w:r>
@@ -341,32 +343,34 @@
       </w:r>
       <w:proofErr w:type="spellEnd"/>
       <w:r>
-        <w:t>}}</w:t>
+        <w:t>}</w:t>
       </w:r>
       <w:r>
         <w:br/>
       </w:r>
       <w:r>
-        <w:t xml:space="preserve"> </w:t>
-      </w:r>
-      <w:r>
-        <w:t>{{</w:t>
-      </w:r>
-      <w:r>
-        <w:rPr>
-          <w:color w:val="FF0000"/>
-        </w:rPr>
-        <w:t>nombre del producto</w:t>
-      </w:r>
-      <w:r>
-        <w:t>}}</w:t>
+        <w:t xml:space="preserve">PRODUCTO: </w:t>
+      </w:r>
+      <w:r>
+        <w:t>{</w:t>
+      </w:r>
+      <w:proofErr w:type="spellStart"/>
+      <w:r>
+        <w:rPr>
+          <w:color w:val="FF0000"/>
+        </w:rPr>
+        <w:t>nombreProducto</w:t>
+      </w:r>
+      <w:proofErr w:type="spellEnd"/>
+      <w:r>
+        <w:t>}</w:t>
       </w:r>
       <w:r>
         <w:br/>
         <w:t xml:space="preserve">F. Emisión: </w:t>
       </w:r>
       <w:r>
-        <w:t>{{</w:t>
+        <w:t>{</w:t>
       </w:r>
       <w:proofErr w:type="spellStart"/>
       <w:r>
@@ -377,7 +381,7 @@
       </w:r>
       <w:proofErr w:type="spellEnd"/>
       <w:r>
-        <w:t>}}</w:t>
+        <w:t>}</w:t>
       </w:r>
     </w:p>
     <w:p>
@@ -389,7 +393,7 @@
         <w:t xml:space="preserve">CCC: </w:t>
       </w:r>
       <w:r>
-        <w:t>{{</w:t>
+        <w:t>{</w:t>
       </w:r>
       <w:r>
         <w:rPr>
@@ -398,7 +402,7 @@
         <w:t>CCC</w:t>
       </w:r>
       <w:r>
-        <w:t>}}</w:t>
+        <w:t>}</w:t>
       </w:r>
     </w:p>
     <w:p>
@@ -410,7 +414,7 @@
         <w:t xml:space="preserve">POLIZA: </w:t>
       </w:r>
       <w:r>
-        <w:t>{{</w:t>
+        <w:t>{</w:t>
       </w:r>
       <w:proofErr w:type="spellStart"/>
       <w:r>
@@ -421,7 +425,7 @@
       </w:r>
       <w:proofErr w:type="spellEnd"/>
       <w:r>
-        <w:t>}}</w:t>
+        <w:t>}</w:t>
       </w:r>
       <w:r>
         <w:t xml:space="preserve"> </w:t>
@@ -439,7 +443,7 @@
         <w:t xml:space="preserve">: </w:t>
       </w:r>
       <w:r>
-        <w:t>{{</w:t>
+        <w:t>{</w:t>
       </w:r>
       <w:proofErr w:type="spellStart"/>
       <w:r>
@@ -447,10 +451,7 @@
       </w:r>
       <w:proofErr w:type="spellEnd"/>
       <w:r>
-        <w:t>}}</w:t>
-      </w:r>
-      <w:r>
-        <w:t xml:space="preserve"> </w:t>
+        <w:t>}</w:t>
       </w:r>
     </w:p>
     <w:p>
@@ -1328,7 +1329,6 @@
   <w:style w:type="character" w:default="1" w:styleId="Fuentedeprrafopredeter">
     <w:name w:val="Default Paragraph Font"/>
     <w:uiPriority w:val="1"/>
-    <w:semiHidden/>
     <w:unhideWhenUsed/>
   </w:style>
   <w:style w:type="table" w:default="1" w:styleId="Tablanormal">

--- a/backend/files/emails/templates/Plantilla_Unicorp.docx
+++ b/backend/files/emails/templates/Plantilla_Unicorp.docx
@@ -15,7 +15,6 @@
       <w:r>
         <w:t>{</w:t>
       </w:r>
-      <w:proofErr w:type="spellStart"/>
       <w:r>
         <w:rPr>
           <w:color w:val="FF0000"/>
@@ -28,21 +27,15 @@
         </w:rPr>
         <w:t>Compania</w:t>
       </w:r>
-      <w:proofErr w:type="spellEnd"/>
       <w:r>
         <w:t>}</w:t>
       </w:r>
       <w:r>
-        <w:t xml:space="preserve"> </w:t>
-      </w:r>
-      <w:proofErr w:type="gramStart"/>
-      <w:r>
-        <w:t>contrato  </w:t>
+        <w:t xml:space="preserve"> contrato  </w:t>
       </w:r>
       <w:r>
         <w:t>{</w:t>
       </w:r>
-      <w:proofErr w:type="gramEnd"/>
       <w:r>
         <w:rPr>
           <w:color w:val="FF0000"/>
@@ -58,14 +51,12 @@
       <w:r>
         <w:t>{</w:t>
       </w:r>
-      <w:proofErr w:type="spellStart"/>
       <w:r>
         <w:rPr>
           <w:color w:val="FF0000"/>
         </w:rPr>
         <w:t>DNITomador</w:t>
       </w:r>
-      <w:proofErr w:type="spellEnd"/>
       <w:r>
         <w:t>}</w:t>
       </w:r>
@@ -84,15 +75,7 @@
         <w:pStyle w:val="NormalWeb"/>
       </w:pPr>
       <w:r>
-        <w:t xml:space="preserve">Nos ponemos en contacto con vosotros para informaros de que </w:t>
-      </w:r>
-      <w:proofErr w:type="gramStart"/>
-      <w:r>
-        <w:t>a día de hoy</w:t>
-      </w:r>
-      <w:proofErr w:type="gramEnd"/>
-      <w:r>
-        <w:t xml:space="preserve"> la </w:t>
+        <w:t xml:space="preserve">Nos ponemos en contacto con vosotros para informaros de que a día de hoy la </w:t>
       </w:r>
       <w:r>
         <w:rPr>
@@ -130,14 +113,12 @@
         </w:rPr>
         <w:t>{</w:t>
       </w:r>
-      <w:proofErr w:type="spellStart"/>
       <w:r>
         <w:rPr>
           <w:color w:val="FF0000"/>
         </w:rPr>
         <w:t>IncidencesDocuments</w:t>
       </w:r>
-      <w:proofErr w:type="spellEnd"/>
       <w:r>
         <w:rPr>
           <w:color w:val="FF0000"/>
@@ -197,11 +178,9 @@
       <w:r>
         <w:t>{</w:t>
       </w:r>
-      <w:proofErr w:type="spellStart"/>
       <w:r>
         <w:t>DocumentNoRecivida</w:t>
       </w:r>
-      <w:proofErr w:type="spellEnd"/>
       <w:r>
         <w:t>}</w:t>
       </w:r>
@@ -209,7 +188,6 @@
     <w:p>
       <w:pPr>
         <w:spacing w:before="100" w:beforeAutospacing="1" w:after="100" w:afterAutospacing="1" w:line="240" w:lineRule="auto"/>
-        <w:ind w:left="720"/>
         <w:rPr>
           <w:color w:val="FF0000"/>
         </w:rPr>
@@ -220,7 +198,6 @@
         </w:rPr>
         <w:t>{</w:t>
       </w:r>
-      <w:proofErr w:type="spellStart"/>
       <w:r>
         <w:rPr>
           <w:color w:val="FF0000"/>
@@ -239,7 +216,6 @@
         </w:rPr>
         <w:t>endiente</w:t>
       </w:r>
-      <w:proofErr w:type="spellEnd"/>
       <w:r>
         <w:rPr>
           <w:color w:val="FF0000"/>
@@ -310,7 +286,6 @@
       <w:r>
         <w:t>{</w:t>
       </w:r>
-      <w:proofErr w:type="spellStart"/>
       <w:r>
         <w:rPr>
           <w:color w:val="FF0000"/>
@@ -323,7 +298,6 @@
         </w:rPr>
         <w:t>ombreAsegurado</w:t>
       </w:r>
-      <w:proofErr w:type="spellEnd"/>
       <w:r>
         <w:t>}</w:t>
       </w:r>
@@ -334,14 +308,12 @@
       <w:r>
         <w:t>{</w:t>
       </w:r>
-      <w:proofErr w:type="spellStart"/>
       <w:r>
         <w:rPr>
           <w:color w:val="FF0000"/>
         </w:rPr>
         <w:t>DNIAsegurado</w:t>
       </w:r>
-      <w:proofErr w:type="spellEnd"/>
       <w:r>
         <w:t>}</w:t>
       </w:r>
@@ -354,14 +326,12 @@
       <w:r>
         <w:t>{</w:t>
       </w:r>
-      <w:proofErr w:type="spellStart"/>
       <w:r>
         <w:rPr>
           <w:color w:val="FF0000"/>
         </w:rPr>
         <w:t>nombreProducto</w:t>
       </w:r>
-      <w:proofErr w:type="spellEnd"/>
       <w:r>
         <w:t>}</w:t>
       </w:r>
@@ -372,14 +342,12 @@
       <w:r>
         <w:t>{</w:t>
       </w:r>
-      <w:proofErr w:type="spellStart"/>
       <w:r>
         <w:rPr>
           <w:color w:val="FF0000"/>
         </w:rPr>
         <w:t>FechaOperacion</w:t>
       </w:r>
-      <w:proofErr w:type="spellEnd"/>
       <w:r>
         <w:t>}</w:t>
       </w:r>
@@ -416,14 +384,12 @@
       <w:r>
         <w:t>{</w:t>
       </w:r>
-      <w:proofErr w:type="spellStart"/>
       <w:r>
         <w:rPr>
           <w:color w:val="FF0000"/>
         </w:rPr>
         <w:t>CodigoPoliza</w:t>
       </w:r>
-      <w:proofErr w:type="spellEnd"/>
       <w:r>
         <w:t>}</w:t>
       </w:r>
@@ -443,15 +409,7 @@
         <w:t xml:space="preserve">: </w:t>
       </w:r>
       <w:r>
-        <w:t>{</w:t>
-      </w:r>
-      <w:proofErr w:type="spellStart"/>
-      <w:r>
-        <w:t>CdigoSolicitud</w:t>
-      </w:r>
-      <w:proofErr w:type="spellEnd"/>
-      <w:r>
-        <w:t>}</w:t>
+        <w:t>{CdigoSolicitud}</w:t>
       </w:r>
     </w:p>
     <w:p>
@@ -480,25 +438,7 @@
           <w:bCs/>
           <w:u w:val="single"/>
         </w:rPr>
-        <w:t xml:space="preserve">por valija a </w:t>
-      </w:r>
-      <w:proofErr w:type="spellStart"/>
-      <w:r>
-        <w:rPr>
-          <w:b/>
-          <w:bCs/>
-          <w:u w:val="single"/>
-        </w:rPr>
-        <w:t>Unicorp</w:t>
-      </w:r>
-      <w:proofErr w:type="spellEnd"/>
-      <w:r>
-        <w:rPr>
-          <w:b/>
-          <w:bCs/>
-          <w:u w:val="single"/>
-        </w:rPr>
-        <w:t xml:space="preserve"> Vida</w:t>
+        <w:t>por valija a Unicorp Vida</w:t>
       </w:r>
       <w:r>
         <w:t xml:space="preserve">. </w:t>
@@ -1329,6 +1269,7 @@
   <w:style w:type="character" w:default="1" w:styleId="Fuentedeprrafopredeter">
     <w:name w:val="Default Paragraph Font"/>
     <w:uiPriority w:val="1"/>
+    <w:semiHidden/>
     <w:unhideWhenUsed/>
   </w:style>
   <w:style w:type="table" w:default="1" w:styleId="Tablanormal">
